--- a/models/Wordtemplate/Windows.docx
+++ b/models/Wordtemplate/Windows.docx
@@ -10,6 +10,8 @@
           <w:szCs w:val="28"/>
         </w:rPr>
       </w:pPr>
+      <w:bookmarkStart w:id="0" w:name="_GoBack"/>
+      <w:bookmarkEnd w:id="0"/>
       <w:r>
         <w:rPr>
           <w:rFonts w:hint="eastAsia" w:ascii="Times New Roman" w:hAnsi="Times New Roman" w:eastAsia="宋体" w:cs="Times New Roman"/>
@@ -442,12 +444,6 @@
             <w:insideH w:val="single" w:color="auto" w:sz="4" w:space="0"/>
             <w:insideV w:val="single" w:color="auto" w:sz="4" w:space="0"/>
           </w:tblBorders>
-          <w:tblCellMar>
-            <w:top w:w="0" w:type="dxa"/>
-            <w:left w:w="108" w:type="dxa"/>
-            <w:bottom w:w="0" w:type="dxa"/>
-            <w:right w:w="108" w:type="dxa"/>
-          </w:tblCellMar>
         </w:tblPrEx>
         <w:trPr>
           <w:jc w:val="center"/>
@@ -975,12 +971,6 @@
             <w:insideH w:val="single" w:color="auto" w:sz="4" w:space="0"/>
             <w:insideV w:val="single" w:color="auto" w:sz="4" w:space="0"/>
           </w:tblBorders>
-          <w:tblCellMar>
-            <w:top w:w="0" w:type="dxa"/>
-            <w:left w:w="108" w:type="dxa"/>
-            <w:bottom w:w="0" w:type="dxa"/>
-            <w:right w:w="108" w:type="dxa"/>
-          </w:tblCellMar>
         </w:tblPrEx>
         <w:trPr>
           <w:jc w:val="center"/>
@@ -1489,12 +1479,6 @@
             <w:insideH w:val="single" w:color="auto" w:sz="4" w:space="0"/>
             <w:insideV w:val="single" w:color="auto" w:sz="4" w:space="0"/>
           </w:tblBorders>
-          <w:tblCellMar>
-            <w:top w:w="0" w:type="dxa"/>
-            <w:left w:w="108" w:type="dxa"/>
-            <w:bottom w:w="0" w:type="dxa"/>
-            <w:right w:w="108" w:type="dxa"/>
-          </w:tblCellMar>
         </w:tblPrEx>
         <w:trPr>
           <w:jc w:val="center"/>
@@ -2015,12 +1999,6 @@
             <w:insideH w:val="single" w:color="auto" w:sz="4" w:space="0"/>
             <w:insideV w:val="single" w:color="auto" w:sz="4" w:space="0"/>
           </w:tblBorders>
-          <w:tblCellMar>
-            <w:top w:w="0" w:type="dxa"/>
-            <w:left w:w="108" w:type="dxa"/>
-            <w:bottom w:w="0" w:type="dxa"/>
-            <w:right w:w="108" w:type="dxa"/>
-          </w:tblCellMar>
         </w:tblPrEx>
         <w:trPr>
           <w:jc w:val="center"/>
@@ -2549,12 +2527,6 @@
             <w:insideH w:val="single" w:color="auto" w:sz="4" w:space="0"/>
             <w:insideV w:val="single" w:color="auto" w:sz="4" w:space="0"/>
           </w:tblBorders>
-          <w:tblCellMar>
-            <w:top w:w="0" w:type="dxa"/>
-            <w:left w:w="108" w:type="dxa"/>
-            <w:bottom w:w="0" w:type="dxa"/>
-            <w:right w:w="108" w:type="dxa"/>
-          </w:tblCellMar>
         </w:tblPrEx>
         <w:trPr>
           <w:jc w:val="center"/>
@@ -3142,12 +3114,6 @@
             <w:insideH w:val="single" w:color="auto" w:sz="4" w:space="0"/>
             <w:insideV w:val="single" w:color="auto" w:sz="4" w:space="0"/>
           </w:tblBorders>
-          <w:tblCellMar>
-            <w:top w:w="0" w:type="dxa"/>
-            <w:left w:w="108" w:type="dxa"/>
-            <w:bottom w:w="0" w:type="dxa"/>
-            <w:right w:w="108" w:type="dxa"/>
-          </w:tblCellMar>
         </w:tblPrEx>
         <w:trPr>
           <w:jc w:val="center"/>
@@ -3725,12 +3691,6 @@
             <w:insideH w:val="single" w:color="auto" w:sz="4" w:space="0"/>
             <w:insideV w:val="single" w:color="auto" w:sz="4" w:space="0"/>
           </w:tblBorders>
-          <w:tblCellMar>
-            <w:top w:w="0" w:type="dxa"/>
-            <w:left w:w="108" w:type="dxa"/>
-            <w:bottom w:w="0" w:type="dxa"/>
-            <w:right w:w="108" w:type="dxa"/>
-          </w:tblCellMar>
         </w:tblPrEx>
         <w:trPr>
           <w:jc w:val="center"/>
@@ -3793,8 +3753,6 @@
               </w:rPr>
               <w:t>是否更改默认</w:t>
             </w:r>
-            <w:bookmarkStart w:id="0" w:name="_GoBack"/>
-            <w:bookmarkEnd w:id="0"/>
             <w:r>
               <w:rPr>
                 <w:rFonts w:ascii="Times New Roman" w:hAnsi="Times New Roman" w:eastAsia="宋体" w:cs="Times New Roman"/>
@@ -3984,7 +3942,7 @@
     <w:lsdException w:qFormat="1" w:unhideWhenUsed="0" w:uiPriority="10" w:semiHidden="0" w:name="Title"/>
     <w:lsdException w:uiPriority="99" w:name="Closing"/>
     <w:lsdException w:uiPriority="99" w:name="Signature"/>
-    <w:lsdException w:uiPriority="1" w:name="Default Paragraph Font"/>
+    <w:lsdException w:qFormat="1" w:uiPriority="1" w:name="Default Paragraph Font"/>
     <w:lsdException w:uiPriority="99" w:name="Body Text"/>
     <w:lsdException w:uiPriority="99" w:name="Body Text Indent"/>
     <w:lsdException w:uiPriority="99" w:name="List Continue"/>
@@ -4188,6 +4146,7 @@
     <w:name w:val="Default Paragraph Font"/>
     <w:semiHidden/>
     <w:unhideWhenUsed/>
+    <w:qFormat/>
     <w:uiPriority w:val="1"/>
   </w:style>
   <w:style w:type="table" w:default="1" w:styleId="4">
@@ -4546,9 +4505,7 @@
 
 <file path=customXml/item1.xml><?xml version="1.0" encoding="utf-8"?>
 <s:customData xmlns="http://www.wps.cn/officeDocument/2013/wpsCustomData" xmlns:s="http://www.wps.cn/officeDocument/2013/wpsCustomData">
-  <customSectProps>
-    <customSectPr/>
-  </customSectProps>
+  <customSectProps/>
 </s:customData>
 </file>
 
